--- a/Routes.docx
+++ b/Routes.docx
@@ -34,6 +34,9 @@
       <w:r>
         <w:t>/mean</w:t>
       </w:r>
+      <w:r>
+        <w:t xml:space="preserve"> </w:t>
+      </w:r>
     </w:p>
     <w:p>
       <w:r>
@@ -44,8 +47,6 @@
       <w:r>
         <w:t>/meanscale</w:t>
       </w:r>
-      <w:bookmarkStart w:id="0" w:name="_GoBack"/>
-      <w:bookmarkEnd w:id="0"/>
     </w:p>
     <w:p/>
     <w:p/>
@@ -59,6 +60,13 @@
       <w:r>
         <w:t>Year: 2019</w:t>
       </w:r>
+    </w:p>
+    <w:p>
+      <w:r>
+        <w:t>Implement on web</w:t>
+      </w:r>
+      <w:bookmarkStart w:id="0" w:name="_GoBack"/>
+      <w:bookmarkEnd w:id="0"/>
     </w:p>
     <w:sectPr>
       <w:pgSz w:w="12240" w:h="15840"/>
